--- a/Report/Final Report.docx
+++ b/Report/Final Report.docx
@@ -591,23 +591,7 @@
           <w:sz w:val="24"/>
           <w:szCs w:val="24"/>
         </w:rPr>
-        <w:t>Glioblastoma multiforme (GBM) is a WHO grade IV brain tumor which represents one of the most lethal human cancers, with a 5-year survival rate of only 7.2% (1). The incidence of GBM increases with age and shows the highest incidence in the 75–</w:t>
-      </w:r>
-      <w:r>
-        <w:rPr>
-          <w:rFonts w:ascii="Arial" w:hAnsi="Arial" w:cs="Arial"/>
-          <w:sz w:val="24"/>
-          <w:szCs w:val="24"/>
-        </w:rPr>
-        <w:t>84-year-old</w:t>
-      </w:r>
-      <w:r>
-        <w:rPr>
-          <w:rFonts w:ascii="Arial" w:hAnsi="Arial" w:cs="Arial"/>
-          <w:sz w:val="24"/>
-          <w:szCs w:val="24"/>
-        </w:rPr>
-        <w:t xml:space="preserve"> age group in the United States (2). The incidence is higher in men than women, as well as in Caucasians than in other ethnicities (3). The first line therapy is usually surgery, followed by radio-chemotherapy. MRI-guided surgery has been established as the method of choice for years, relies on the ability of the surgeon to distinguish the tumor tissue from healthy brain tissue, and is crucial for patient outcomes (4, 5). We would like to segment glioblastoma multiforme based on MRI images, which could be helpful for surgical planning, e.</w:t>
+        <w:t>Glioblastoma multiforme (GBM) is a WHO grade IV brain tumor which represents one of the most lethal human cancers, with a 5-year survival rate of only 7.2% (1). The incidence of GBM increases with age and shows the highest incidence in the 75–84-year-old age group in the United States (2). The incidence is higher in men than women, as well as in Caucasians than in other ethnicities (3). The first line therapy is usually surgery, followed by radio-chemotherapy. MRI-guided surgery has been established as the method of choice for years, relies on the ability of the surgeon to distinguish the tumor tissue from healthy brain tissue, and is crucial for patient outcomes (4, 5). We would like to segment glioblastoma multiforme based on MRI images, which could be helpful for surgical planning, e.</w:t>
       </w:r>
       <w:r>
         <w:rPr>
@@ -706,7 +690,25 @@
           <w:sz w:val="24"/>
           <w:szCs w:val="24"/>
         </w:rPr>
-        <w:t xml:space="preserve"> provided by the BraST 2021 Challenge.</w:t>
+        <w:t xml:space="preserve"> provided by the </w:t>
+      </w:r>
+      <w:proofErr w:type="spellStart"/>
+      <w:r>
+        <w:rPr>
+          <w:rFonts w:ascii="Arial" w:hAnsi="Arial" w:cs="Arial"/>
+          <w:sz w:val="24"/>
+          <w:szCs w:val="24"/>
+        </w:rPr>
+        <w:t>BraST</w:t>
+      </w:r>
+      <w:proofErr w:type="spellEnd"/>
+      <w:r>
+        <w:rPr>
+          <w:rFonts w:ascii="Arial" w:hAnsi="Arial" w:cs="Arial"/>
+          <w:sz w:val="24"/>
+          <w:szCs w:val="24"/>
+        </w:rPr>
+        <w:t xml:space="preserve"> 2021 Challenge.</w:t>
       </w:r>
     </w:p>
     <w:p>
@@ -739,7 +741,25 @@
           <w:sz w:val="24"/>
           <w:szCs w:val="24"/>
         </w:rPr>
-        <w:t>re available as NIfTI files (.nii.gz) and describe a) native (T1</w:t>
+        <w:t xml:space="preserve">re available as </w:t>
+      </w:r>
+      <w:proofErr w:type="spellStart"/>
+      <w:r>
+        <w:rPr>
+          <w:rFonts w:ascii="Arial" w:hAnsi="Arial" w:cs="Arial"/>
+          <w:sz w:val="24"/>
+          <w:szCs w:val="24"/>
+        </w:rPr>
+        <w:t>NIfTI</w:t>
+      </w:r>
+      <w:proofErr w:type="spellEnd"/>
+      <w:r>
+        <w:rPr>
+          <w:rFonts w:ascii="Arial" w:hAnsi="Arial" w:cs="Arial"/>
+          <w:sz w:val="24"/>
+          <w:szCs w:val="24"/>
+        </w:rPr>
+        <w:t xml:space="preserve"> files (.nii.gz) and describe a) native (T1</w:t>
       </w:r>
       <w:r>
         <w:rPr>
@@ -1237,7 +1257,25 @@
           <w:sz w:val="24"/>
           <w:szCs w:val="24"/>
         </w:rPr>
-        <w:t>We plan to train these models on Google-Colab to take advantage of the free GPUs. We may need to</w:t>
+        <w:t>We plan to train these models on Google-</w:t>
+      </w:r>
+      <w:proofErr w:type="spellStart"/>
+      <w:r>
+        <w:rPr>
+          <w:rFonts w:ascii="Arial" w:hAnsi="Arial" w:cs="Arial"/>
+          <w:sz w:val="24"/>
+          <w:szCs w:val="24"/>
+        </w:rPr>
+        <w:t>Colab</w:t>
+      </w:r>
+      <w:proofErr w:type="spellEnd"/>
+      <w:r>
+        <w:rPr>
+          <w:rFonts w:ascii="Arial" w:hAnsi="Arial" w:cs="Arial"/>
+          <w:sz w:val="24"/>
+          <w:szCs w:val="24"/>
+        </w:rPr>
+        <w:t xml:space="preserve"> to take advantage of the free GPUs. We may need to</w:t>
       </w:r>
       <w:r>
         <w:rPr>
@@ -1253,7 +1291,25 @@
           <w:sz w:val="24"/>
           <w:szCs w:val="24"/>
         </w:rPr>
-        <w:t>explore other computational resource offerings if the free-tier of Google Colab does not fit our needs. We</w:t>
+        <w:t xml:space="preserve">explore other computational resource offerings if the free-tier of Google </w:t>
+      </w:r>
+      <w:proofErr w:type="spellStart"/>
+      <w:r>
+        <w:rPr>
+          <w:rFonts w:ascii="Arial" w:hAnsi="Arial" w:cs="Arial"/>
+          <w:sz w:val="24"/>
+          <w:szCs w:val="24"/>
+        </w:rPr>
+        <w:t>Colab</w:t>
+      </w:r>
+      <w:proofErr w:type="spellEnd"/>
+      <w:r>
+        <w:rPr>
+          <w:rFonts w:ascii="Arial" w:hAnsi="Arial" w:cs="Arial"/>
+          <w:sz w:val="24"/>
+          <w:szCs w:val="24"/>
+        </w:rPr>
+        <w:t xml:space="preserve"> does not fit our needs. We</w:t>
       </w:r>
       <w:r>
         <w:rPr>
@@ -1269,7 +1325,25 @@
           <w:sz w:val="24"/>
           <w:szCs w:val="24"/>
         </w:rPr>
-        <w:t>will be taking advantage of the well-established deep learning framework Tensorflow. We will also be</w:t>
+        <w:t xml:space="preserve">will be taking advantage of the well-established deep learning framework </w:t>
+      </w:r>
+      <w:proofErr w:type="spellStart"/>
+      <w:r>
+        <w:rPr>
+          <w:rFonts w:ascii="Arial" w:hAnsi="Arial" w:cs="Arial"/>
+          <w:sz w:val="24"/>
+          <w:szCs w:val="24"/>
+        </w:rPr>
+        <w:t>Tensorflow</w:t>
+      </w:r>
+      <w:proofErr w:type="spellEnd"/>
+      <w:r>
+        <w:rPr>
+          <w:rFonts w:ascii="Arial" w:hAnsi="Arial" w:cs="Arial"/>
+          <w:sz w:val="24"/>
+          <w:szCs w:val="24"/>
+        </w:rPr>
+        <w:t>. We will also be</w:t>
       </w:r>
       <w:r>
         <w:rPr>
@@ -1292,6 +1366,76 @@
       <w:pPr>
         <w:rPr>
           <w:rFonts w:ascii="Arial" w:hAnsi="Arial" w:cs="Arial"/>
+          <w:sz w:val="24"/>
+          <w:szCs w:val="24"/>
+        </w:rPr>
+      </w:pPr>
+    </w:p>
+    <w:p>
+      <w:pPr>
+        <w:rPr>
+          <w:rFonts w:ascii="Arial" w:hAnsi="Arial" w:cs="Arial"/>
+          <w:sz w:val="24"/>
+          <w:szCs w:val="24"/>
+        </w:rPr>
+      </w:pPr>
+      <w:r>
+        <w:rPr>
+          <w:rFonts w:ascii="Arial" w:hAnsi="Arial" w:cs="Arial"/>
+          <w:sz w:val="24"/>
+          <w:szCs w:val="24"/>
+        </w:rPr>
+        <w:t xml:space="preserve">Evaluation will be done on a split off the validation set (80/20% split) using the same methods as the </w:t>
+      </w:r>
+      <w:proofErr w:type="spellStart"/>
+      <w:r>
+        <w:rPr>
+          <w:rFonts w:ascii="Arial" w:hAnsi="Arial" w:cs="Arial"/>
+          <w:sz w:val="24"/>
+          <w:szCs w:val="24"/>
+        </w:rPr>
+        <w:t>BraST</w:t>
+      </w:r>
+      <w:proofErr w:type="spellEnd"/>
+      <w:r>
+        <w:rPr>
+          <w:rFonts w:ascii="Arial" w:hAnsi="Arial" w:cs="Arial"/>
+          <w:sz w:val="24"/>
+          <w:szCs w:val="24"/>
+        </w:rPr>
+        <w:t xml:space="preserve"> challenge applies to the submissions that they receive which are </w:t>
+      </w:r>
+      <w:r>
+        <w:rPr>
+          <w:rFonts w:ascii="Arial" w:hAnsi="Arial" w:cs="Arial"/>
+          <w:sz w:val="24"/>
+          <w:szCs w:val="24"/>
+        </w:rPr>
+        <w:t>the "Dice Similarity Coefficient", and the "</w:t>
+      </w:r>
+      <w:proofErr w:type="spellStart"/>
+      <w:r>
+        <w:rPr>
+          <w:rFonts w:ascii="Arial" w:hAnsi="Arial" w:cs="Arial"/>
+          <w:sz w:val="24"/>
+          <w:szCs w:val="24"/>
+        </w:rPr>
+        <w:t>Hausdorff</w:t>
+      </w:r>
+      <w:proofErr w:type="spellEnd"/>
+      <w:r>
+        <w:rPr>
+          <w:rFonts w:ascii="Arial" w:hAnsi="Arial" w:cs="Arial"/>
+          <w:sz w:val="24"/>
+          <w:szCs w:val="24"/>
+        </w:rPr>
+        <w:t xml:space="preserve"> distance (95%)". </w:t>
+      </w:r>
+    </w:p>
+    <w:p>
+      <w:pPr>
+        <w:rPr>
+          <w:rFonts w:ascii="Arial" w:hAnsi="Arial" w:cs="Arial"/>
           <w:b/>
           <w:bCs/>
           <w:sz w:val="24"/>
@@ -1344,6 +1488,7 @@
           <w:sz w:val="24"/>
           <w:szCs w:val="24"/>
         </w:rPr>
+        <w:lastRenderedPageBreak/>
         <w:t>Conclusions</w:t>
       </w:r>
     </w:p>
@@ -1408,7 +1553,6 @@
           <w:sz w:val="24"/>
           <w:szCs w:val="24"/>
         </w:rPr>
-        <w:lastRenderedPageBreak/>
         <w:t>Roles</w:t>
       </w:r>
     </w:p>
@@ -1516,32 +1660,152 @@
     </w:p>
     <w:p>
       <w:r>
-        <w:t xml:space="preserve">(2) A. Oszvald, E. Güresir, M. Setzer, H. Vatter, C. Senft, V. Seifert, K. Franz. Glioblastoma therapy in the elderly and the importance of the extent of resection regardless of age, J. Neurosurg. 116 (2) (2012) 357– 364. </w:t>
-      </w:r>
-    </w:p>
-    <w:p>
-      <w:r>
-        <w:t xml:space="preserve">(3) M.E. Davis, Glioblastoma: overview of disease and treatment, Clin. J. Oncol. Nurs. 20 (5 Suppl) (2016) S2– S8. </w:t>
-      </w:r>
-    </w:p>
-    <w:p>
-      <w:r>
-        <w:t xml:space="preserve">(4) M. Lacroix, D. Abi-Said, D.R. Fourney, Z.L. Gokaslan, W. Shi, F. DeMonte, F. F. Lang, I.E. McCutcheon, S.J. Hassenbusch, E. Holland, K. Hess, C. Michael, D. Miller, R. Sawaya, A multivariate analysis of 416 patients with glioblastoma multiforme: prognosis, extent of resection, and survival, J. Neurosurg. 95 (2) (2001) 190–198. </w:t>
-      </w:r>
-    </w:p>
-    <w:p>
-      <w:r>
-        <w:t xml:space="preserve">(5) D.G. Barone, T.A. Lawrie, M.G. Hart, Image guided surgery for the resection of brain tumours, Cochrane Database Syst. Rev. 1 (2014). </w:t>
-      </w:r>
-    </w:p>
-    <w:p>
-      <w:r>
-        <w:t xml:space="preserve">(6) Krupinski EA. Current perspectives in medical image perception. Atten Percept Psychophys. 2010;72(5):1205-1217. doi:10.3758/APP.72.5.1205 </w:t>
-      </w:r>
-    </w:p>
-    <w:p>
-      <w:r>
-        <w:t xml:space="preserve">(7) Mascagni, P, Longo, F, Barberio, M, et al. New intraoperative imaging technologies: Innovating the surgeon’s eye toward surgical precision. J Surg Oncol. 2018; 118: 265- 282. </w:t>
+        <w:t xml:space="preserve">(2) A. </w:t>
+      </w:r>
+      <w:proofErr w:type="spellStart"/>
+      <w:r>
+        <w:t>Oszvald</w:t>
+      </w:r>
+      <w:proofErr w:type="spellEnd"/>
+      <w:r>
+        <w:t xml:space="preserve">, E. </w:t>
+      </w:r>
+      <w:proofErr w:type="spellStart"/>
+      <w:r>
+        <w:t>Güresir</w:t>
+      </w:r>
+      <w:proofErr w:type="spellEnd"/>
+      <w:r>
+        <w:t xml:space="preserve">, M. Setzer, H. Vatter, C. </w:t>
+      </w:r>
+      <w:proofErr w:type="spellStart"/>
+      <w:r>
+        <w:t>Senft</w:t>
+      </w:r>
+      <w:proofErr w:type="spellEnd"/>
+      <w:r>
+        <w:t xml:space="preserve">, V. Seifert, K. Franz. Glioblastoma therapy in the elderly and the importance of the extent of resection regardless of age, J. </w:t>
+      </w:r>
+      <w:proofErr w:type="spellStart"/>
+      <w:r>
+        <w:t>Neurosurg</w:t>
+      </w:r>
+      <w:proofErr w:type="spellEnd"/>
+      <w:r>
+        <w:t xml:space="preserve">. 116 (2) (2012) 357– 364. </w:t>
+      </w:r>
+    </w:p>
+    <w:p>
+      <w:r>
+        <w:t xml:space="preserve">(3) M.E. Davis, Glioblastoma: overview of disease and treatment, Clin. J. Oncol. </w:t>
+      </w:r>
+      <w:proofErr w:type="spellStart"/>
+      <w:r>
+        <w:t>Nurs</w:t>
+      </w:r>
+      <w:proofErr w:type="spellEnd"/>
+      <w:r>
+        <w:t xml:space="preserve">. 20 (5 Suppl) (2016) S2– S8. </w:t>
+      </w:r>
+    </w:p>
+    <w:p>
+      <w:r>
+        <w:t xml:space="preserve">(4) M. Lacroix, D. Abi-Said, D.R. </w:t>
+      </w:r>
+      <w:proofErr w:type="spellStart"/>
+      <w:r>
+        <w:t>Fourney</w:t>
+      </w:r>
+      <w:proofErr w:type="spellEnd"/>
+      <w:r>
+        <w:t xml:space="preserve">, Z.L. </w:t>
+      </w:r>
+      <w:proofErr w:type="spellStart"/>
+      <w:r>
+        <w:t>Gokaslan</w:t>
+      </w:r>
+      <w:proofErr w:type="spellEnd"/>
+      <w:r>
+        <w:t xml:space="preserve">, W. Shi, F. </w:t>
+      </w:r>
+      <w:proofErr w:type="spellStart"/>
+      <w:r>
+        <w:t>DeMonte</w:t>
+      </w:r>
+      <w:proofErr w:type="spellEnd"/>
+      <w:r>
+        <w:t xml:space="preserve">, F. F. Lang, I.E. McCutcheon, S.J. </w:t>
+      </w:r>
+      <w:proofErr w:type="spellStart"/>
+      <w:r>
+        <w:t>Hassenbusch</w:t>
+      </w:r>
+      <w:proofErr w:type="spellEnd"/>
+      <w:r>
+        <w:t xml:space="preserve">, E. Holland, K. Hess, C. Michael, D. Miller, R. </w:t>
+      </w:r>
+      <w:proofErr w:type="spellStart"/>
+      <w:r>
+        <w:t>Sawaya</w:t>
+      </w:r>
+      <w:proofErr w:type="spellEnd"/>
+      <w:r>
+        <w:t xml:space="preserve">, A multivariate analysis of 416 patients with glioblastoma multiforme: prognosis, extent of resection, and survival, J. </w:t>
+      </w:r>
+      <w:proofErr w:type="spellStart"/>
+      <w:r>
+        <w:t>Neurosurg</w:t>
+      </w:r>
+      <w:proofErr w:type="spellEnd"/>
+      <w:r>
+        <w:t xml:space="preserve">. 95 (2) (2001) 190–198. </w:t>
+      </w:r>
+    </w:p>
+    <w:p>
+      <w:r>
+        <w:t xml:space="preserve">(5) D.G. Barone, T.A. Lawrie, M.G. Hart, Image guided surgery for the resection of brain </w:t>
+      </w:r>
+      <w:proofErr w:type="spellStart"/>
+      <w:r>
+        <w:t>tumours</w:t>
+      </w:r>
+      <w:proofErr w:type="spellEnd"/>
+      <w:r>
+        <w:t xml:space="preserve">, Cochrane Database Syst. Rev. 1 (2014). </w:t>
+      </w:r>
+    </w:p>
+    <w:p>
+      <w:r>
+        <w:t xml:space="preserve">(6) </w:t>
+      </w:r>
+      <w:proofErr w:type="spellStart"/>
+      <w:r>
+        <w:t>Krupinski</w:t>
+      </w:r>
+      <w:proofErr w:type="spellEnd"/>
+      <w:r>
+        <w:t xml:space="preserve"> EA. Current perspectives in medical image perception. Atten Percept </w:t>
+      </w:r>
+      <w:proofErr w:type="spellStart"/>
+      <w:r>
+        <w:t>Psychophys</w:t>
+      </w:r>
+      <w:proofErr w:type="spellEnd"/>
+      <w:r>
+        <w:t xml:space="preserve">. 2010;72(5):1205-1217. doi:10.3758/APP.72.5.1205 </w:t>
+      </w:r>
+    </w:p>
+    <w:p>
+      <w:r>
+        <w:t xml:space="preserve">(7) Mascagni, P, Longo, F, </w:t>
+      </w:r>
+      <w:proofErr w:type="spellStart"/>
+      <w:r>
+        <w:t>Barberio</w:t>
+      </w:r>
+      <w:proofErr w:type="spellEnd"/>
+      <w:r>
+        <w:t xml:space="preserve">, M, et al. New intraoperative imaging technologies: Innovating the surgeon’s eye toward surgical precision. J Surg Oncol. 2018; 118: 265- 282. </w:t>
       </w:r>
       <w:hyperlink r:id="rId6" w:history="1">
         <w:r>
@@ -2049,6 +2313,7 @@
   <w:style w:type="character" w:default="1" w:styleId="DefaultParagraphFont">
     <w:name w:val="Default Paragraph Font"/>
     <w:uiPriority w:val="1"/>
+    <w:semiHidden/>
     <w:unhideWhenUsed/>
   </w:style>
   <w:style w:type="table" w:default="1" w:styleId="TableNormal">

--- a/Report/Final Report.docx
+++ b/Report/Final Report.docx
@@ -82,18 +82,6 @@
       <w:pPr>
         <w:jc w:val="center"/>
         <w:rPr>
-          <w:rFonts w:ascii="Arial" w:hAnsi="Arial" w:cs="Arial"/>
-          <w:b/>
-          <w:bCs/>
-          <w:sz w:val="24"/>
-          <w:szCs w:val="24"/>
-        </w:rPr>
-      </w:pPr>
-    </w:p>
-    <w:p>
-      <w:pPr>
-        <w:jc w:val="center"/>
-        <w:rPr>
           <w:rFonts w:ascii="Arial" w:eastAsia="Times New Roman" w:hAnsi="Arial" w:cs="Arial"/>
           <w:b/>
           <w:i/>
@@ -537,14 +525,7 @@
         <w:rPr>
           <w:rFonts w:ascii="Arial" w:hAnsi="Arial" w:cs="Arial"/>
         </w:rPr>
-        <w:t xml:space="preserve"> mpMRI scans from institutions that have not previously contributed to BraTS, increasing the demographic diversity of the represented patient population. Ground truth annotations of the tumor sub-regions are created and approved by expert neuroradiologists for every subject included in the </w:t>
-      </w:r>
-      <w:r>
-        <w:rPr>
-          <w:rFonts w:ascii="Arial" w:hAnsi="Arial" w:cs="Arial"/>
-        </w:rPr>
-        <w:lastRenderedPageBreak/>
-        <w:t>training, validation, and testing datasets to quantitatively evaluate the predicted tumor segmentations of Task 1.</w:t>
+        <w:t xml:space="preserve"> mpMRI scans from institutions that have not previously contributed to BraTS, increasing the demographic diversity of the represented patient population. Ground truth annotations of the tumor sub-regions are created and approved by expert neuroradiologists for every subject included in the training, validation, and testing datasets to quantitatively evaluate the predicted tumor segmentations of Task 1.</w:t>
       </w:r>
     </w:p>
     <w:p>
@@ -690,25 +671,7 @@
           <w:sz w:val="24"/>
           <w:szCs w:val="24"/>
         </w:rPr>
-        <w:t xml:space="preserve"> provided by the </w:t>
-      </w:r>
-      <w:proofErr w:type="spellStart"/>
-      <w:r>
-        <w:rPr>
-          <w:rFonts w:ascii="Arial" w:hAnsi="Arial" w:cs="Arial"/>
-          <w:sz w:val="24"/>
-          <w:szCs w:val="24"/>
-        </w:rPr>
-        <w:t>BraST</w:t>
-      </w:r>
-      <w:proofErr w:type="spellEnd"/>
-      <w:r>
-        <w:rPr>
-          <w:rFonts w:ascii="Arial" w:hAnsi="Arial" w:cs="Arial"/>
-          <w:sz w:val="24"/>
-          <w:szCs w:val="24"/>
-        </w:rPr>
-        <w:t xml:space="preserve"> 2021 Challenge.</w:t>
+        <w:t xml:space="preserve"> provided by the BraST 2021 Challenge.</w:t>
       </w:r>
     </w:p>
     <w:p>
@@ -741,25 +704,7 @@
           <w:sz w:val="24"/>
           <w:szCs w:val="24"/>
         </w:rPr>
-        <w:t xml:space="preserve">re available as </w:t>
-      </w:r>
-      <w:proofErr w:type="spellStart"/>
-      <w:r>
-        <w:rPr>
-          <w:rFonts w:ascii="Arial" w:hAnsi="Arial" w:cs="Arial"/>
-          <w:sz w:val="24"/>
-          <w:szCs w:val="24"/>
-        </w:rPr>
-        <w:t>NIfTI</w:t>
-      </w:r>
-      <w:proofErr w:type="spellEnd"/>
-      <w:r>
-        <w:rPr>
-          <w:rFonts w:ascii="Arial" w:hAnsi="Arial" w:cs="Arial"/>
-          <w:sz w:val="24"/>
-          <w:szCs w:val="24"/>
-        </w:rPr>
-        <w:t xml:space="preserve"> files (.nii.gz) and describe a) native (T1</w:t>
+        <w:t>re available as NIfTI files (.nii.gz) and describe a) native (T1</w:t>
       </w:r>
       <w:r>
         <w:rPr>
@@ -914,18 +859,88 @@
           <w:sz w:val="24"/>
           <w:szCs w:val="24"/>
         </w:rPr>
-        <w:t xml:space="preserve">label </w:t>
-      </w:r>
-      <w:r>
-        <w:rPr>
-          <w:rFonts w:ascii="Arial" w:hAnsi="Arial" w:cs="Arial"/>
-          <w:b/>
-          <w:bCs/>
+        <w:t>label 4</w:t>
+      </w:r>
+      <w:r>
+        <w:rPr>
+          <w:rFonts w:ascii="Arial" w:hAnsi="Arial" w:cs="Arial"/>
+          <w:b/>
+          <w:bCs/>
+          <w:sz w:val="24"/>
+          <w:szCs w:val="24"/>
+        </w:rPr>
+        <w:t xml:space="preserve"> </w:t>
+      </w:r>
+      <w:r>
+        <w:rPr>
+          <w:rFonts w:ascii="Arial" w:hAnsi="Arial" w:cs="Arial"/>
+          <w:sz w:val="24"/>
+          <w:szCs w:val="24"/>
+        </w:rPr>
+        <w:t>– active tumor tissue that takes up blood and thus gadolinium based contrast</w:t>
+      </w:r>
+      <w:r>
+        <w:rPr>
+          <w:rFonts w:ascii="Arial" w:hAnsi="Arial" w:cs="Arial"/>
+          <w:sz w:val="24"/>
+          <w:szCs w:val="24"/>
+        </w:rPr>
+        <w:t xml:space="preserve">), the peritumoral edematous/invaded tissue (ED — </w:t>
+      </w:r>
+      <w:r>
+        <w:rPr>
+          <w:rFonts w:ascii="Arial" w:hAnsi="Arial" w:cs="Arial"/>
+          <w:b/>
+          <w:bCs/>
+          <w:sz w:val="24"/>
+          <w:szCs w:val="24"/>
+        </w:rPr>
+        <w:t>label 2</w:t>
+      </w:r>
+      <w:r>
+        <w:rPr>
+          <w:rFonts w:ascii="Arial" w:hAnsi="Arial" w:cs="Arial"/>
+          <w:b/>
+          <w:bCs/>
+          <w:sz w:val="24"/>
+          <w:szCs w:val="24"/>
+        </w:rPr>
+        <w:t xml:space="preserve"> </w:t>
+      </w:r>
+      <w:r>
+        <w:rPr>
+          <w:rFonts w:ascii="Arial" w:hAnsi="Arial" w:cs="Arial"/>
+          <w:sz w:val="24"/>
+          <w:szCs w:val="24"/>
+        </w:rPr>
+        <w:t xml:space="preserve">– brain tissue surrounding the </w:t>
+      </w:r>
+      <w:r>
+        <w:rPr>
+          <w:rFonts w:ascii="Arial" w:hAnsi="Arial" w:cs="Arial"/>
           <w:sz w:val="24"/>
           <w:szCs w:val="24"/>
         </w:rPr>
         <w:lastRenderedPageBreak/>
-        <w:t>4</w:t>
+        <w:t>tumor that is affected by it</w:t>
+      </w:r>
+      <w:r>
+        <w:rPr>
+          <w:rFonts w:ascii="Arial" w:hAnsi="Arial" w:cs="Arial"/>
+          <w:sz w:val="24"/>
+          <w:szCs w:val="24"/>
+        </w:rPr>
+        <w:t xml:space="preserve">), and the necrotic tumor core (NCR — </w:t>
+      </w:r>
+      <w:r>
+        <w:rPr>
+          <w:rFonts w:ascii="Arial" w:hAnsi="Arial" w:cs="Arial"/>
+          <w:b/>
+          <w:bCs/>
+          <w:sz w:val="24"/>
+          <w:szCs w:val="24"/>
+        </w:rPr>
+        <w:t>label 1</w:t>
       </w:r>
       <w:r>
         <w:rPr>
@@ -943,67 +958,124 @@
           <w:sz w:val="24"/>
           <w:szCs w:val="24"/>
         </w:rPr>
-        <w:t>– active tumor tissue that takes up blood and thus gadolinium based contrast</w:t>
-      </w:r>
-      <w:r>
-        <w:rPr>
-          <w:rFonts w:ascii="Arial" w:hAnsi="Arial" w:cs="Arial"/>
-          <w:sz w:val="24"/>
-          <w:szCs w:val="24"/>
-        </w:rPr>
-        <w:t xml:space="preserve">), the peritumoral edematous/invaded tissue (ED — </w:t>
-      </w:r>
-      <w:r>
-        <w:rPr>
-          <w:rFonts w:ascii="Arial" w:hAnsi="Arial" w:cs="Arial"/>
-          <w:b/>
-          <w:bCs/>
-          <w:sz w:val="24"/>
-          <w:szCs w:val="24"/>
-        </w:rPr>
-        <w:t>label 2</w:t>
-      </w:r>
-      <w:r>
-        <w:rPr>
-          <w:rFonts w:ascii="Arial" w:hAnsi="Arial" w:cs="Arial"/>
-          <w:b/>
-          <w:bCs/>
+        <w:t>– dead tumor cells</w:t>
+      </w:r>
+      <w:r>
+        <w:rPr>
+          <w:rFonts w:ascii="Arial" w:hAnsi="Arial" w:cs="Arial"/>
+          <w:sz w:val="24"/>
+          <w:szCs w:val="24"/>
+        </w:rPr>
+        <w:t>). The ground truth data were created after their pre-processing, i.e., co-registered to the same anatomical template, interpolated to the same resolution (1 mm</w:t>
+      </w:r>
+      <w:r>
+        <w:rPr>
+          <w:rFonts w:ascii="Arial" w:hAnsi="Arial" w:cs="Arial"/>
+          <w:sz w:val="24"/>
+          <w:szCs w:val="24"/>
+          <w:vertAlign w:val="superscript"/>
+        </w:rPr>
+        <w:t>3</w:t>
+      </w:r>
+      <w:r>
+        <w:rPr>
+          <w:rFonts w:ascii="Arial" w:hAnsi="Arial" w:cs="Arial"/>
+          <w:sz w:val="24"/>
+          <w:szCs w:val="24"/>
+        </w:rPr>
+        <w:t>) and skull-stripped.</w:t>
+      </w:r>
+      <w:r>
+        <w:rPr>
+          <w:rFonts w:ascii="Arial" w:hAnsi="Arial" w:cs="Arial"/>
           <w:sz w:val="24"/>
           <w:szCs w:val="24"/>
         </w:rPr>
         <w:t xml:space="preserve"> </w:t>
       </w:r>
-      <w:r>
-        <w:rPr>
-          <w:rFonts w:ascii="Arial" w:hAnsi="Arial" w:cs="Arial"/>
-          <w:sz w:val="24"/>
-          <w:szCs w:val="24"/>
-        </w:rPr>
-        <w:t>– brain tissue surrounding the tumor that is affected by it</w:t>
-      </w:r>
-      <w:r>
-        <w:rPr>
-          <w:rFonts w:ascii="Arial" w:hAnsi="Arial" w:cs="Arial"/>
-          <w:sz w:val="24"/>
-          <w:szCs w:val="24"/>
-        </w:rPr>
-        <w:t xml:space="preserve">), and the necrotic tumor core (NCR — </w:t>
-      </w:r>
-      <w:r>
-        <w:rPr>
-          <w:rFonts w:ascii="Arial" w:hAnsi="Arial" w:cs="Arial"/>
-          <w:b/>
-          <w:bCs/>
-          <w:sz w:val="24"/>
-          <w:szCs w:val="24"/>
-        </w:rPr>
-        <w:t>label 1</w:t>
-      </w:r>
-      <w:r>
-        <w:rPr>
-          <w:rFonts w:ascii="Arial" w:hAnsi="Arial" w:cs="Arial"/>
-          <w:b/>
-          <w:bCs/>
+    </w:p>
+    <w:p>
+      <w:pPr>
+        <w:rPr>
+          <w:rFonts w:ascii="Arial" w:hAnsi="Arial" w:cs="Arial"/>
+          <w:b/>
+          <w:bCs/>
+          <w:sz w:val="24"/>
+          <w:szCs w:val="24"/>
+        </w:rPr>
+      </w:pPr>
+      <w:r>
+        <w:rPr>
+          <w:rFonts w:ascii="Arial" w:hAnsi="Arial" w:cs="Arial"/>
+          <w:b/>
+          <w:bCs/>
+          <w:sz w:val="24"/>
+          <w:szCs w:val="24"/>
+        </w:rPr>
+        <w:t>Methods</w:t>
+      </w:r>
+    </w:p>
+    <w:p>
+      <w:pPr>
+        <w:rPr>
+          <w:rFonts w:ascii="Arial" w:hAnsi="Arial" w:cs="Arial"/>
+          <w:sz w:val="24"/>
+          <w:szCs w:val="24"/>
+        </w:rPr>
+      </w:pPr>
+      <w:r>
+        <w:rPr>
+          <w:rFonts w:ascii="Arial" w:hAnsi="Arial" w:cs="Arial"/>
+          <w:sz w:val="24"/>
+          <w:szCs w:val="24"/>
+        </w:rPr>
+        <w:t xml:space="preserve">Since we did not have </w:t>
+      </w:r>
+    </w:p>
+    <w:p>
+      <w:pPr>
+        <w:rPr>
+          <w:rFonts w:ascii="Arial" w:hAnsi="Arial" w:cs="Arial"/>
+          <w:sz w:val="24"/>
+          <w:szCs w:val="24"/>
+        </w:rPr>
+      </w:pPr>
+      <w:r>
+        <w:rPr>
+          <w:rFonts w:ascii="Arial" w:hAnsi="Arial" w:cs="Arial"/>
+          <w:sz w:val="24"/>
+          <w:szCs w:val="24"/>
+        </w:rPr>
+        <w:t xml:space="preserve">We used </w:t>
+      </w:r>
+      <w:r>
+        <w:rPr>
+          <w:rFonts w:ascii="Arial" w:hAnsi="Arial" w:cs="Arial"/>
+          <w:sz w:val="24"/>
+          <w:szCs w:val="24"/>
+        </w:rPr>
+        <w:t>Deep Learning Methods specialized in the class of problems known as Semantic image Segmentation. In semantic segmentation, our goal is to classify each pixel in the input image. We will segment each pixel in the MRI scan to be either gadolinium-enhancing tumor (ET — label 4), the peritumoral edematous/invaded tissue (ED — label 2), the necrotic tumor core (NCR — label 1), and any not belong to the previous three, which is unaffected brain tissue. The architecture of the neural network will be that of a U-Net.</w:t>
+      </w:r>
+    </w:p>
+    <w:p>
+      <w:pPr>
+        <w:rPr>
+          <w:rFonts w:ascii="Arial" w:hAnsi="Arial" w:cs="Arial"/>
+          <w:sz w:val="24"/>
+          <w:szCs w:val="24"/>
+        </w:rPr>
+      </w:pPr>
+      <w:r>
+        <w:rPr>
+          <w:rFonts w:ascii="Arial" w:hAnsi="Arial" w:cs="Arial"/>
+          <w:sz w:val="24"/>
+          <w:szCs w:val="24"/>
+        </w:rPr>
+        <w:t>This resembles an encoder-decoder network where the first half of the network is a series of</w:t>
+      </w:r>
+      <w:r>
+        <w:rPr>
+          <w:rFonts w:ascii="Arial" w:hAnsi="Arial" w:cs="Arial"/>
           <w:sz w:val="24"/>
           <w:szCs w:val="24"/>
         </w:rPr>
@@ -1015,32 +1087,7 @@
           <w:sz w:val="24"/>
           <w:szCs w:val="24"/>
         </w:rPr>
-        <w:t>– dead tumor cells</w:t>
-      </w:r>
-      <w:r>
-        <w:rPr>
-          <w:rFonts w:ascii="Arial" w:hAnsi="Arial" w:cs="Arial"/>
-          <w:sz w:val="24"/>
-          <w:szCs w:val="24"/>
-        </w:rPr>
-        <w:t>). The ground truth data were created after their pre-processing, i.e., co-registered to the same anatomical template, interpolated to the same resolution (1 mm</w:t>
-      </w:r>
-      <w:r>
-        <w:rPr>
-          <w:rFonts w:ascii="Arial" w:hAnsi="Arial" w:cs="Arial"/>
-          <w:sz w:val="24"/>
-          <w:szCs w:val="24"/>
-          <w:vertAlign w:val="superscript"/>
-        </w:rPr>
-        <w:t>3</w:t>
-      </w:r>
-      <w:r>
-        <w:rPr>
-          <w:rFonts w:ascii="Arial" w:hAnsi="Arial" w:cs="Arial"/>
-          <w:sz w:val="24"/>
-          <w:szCs w:val="24"/>
-        </w:rPr>
-        <w:t>) and skull-stripped.</w:t>
+        <w:t>convolutional layers that decrease the size of the image after each layer while increasing the number of</w:t>
       </w:r>
       <w:r>
         <w:rPr>
@@ -1050,85 +1097,13 @@
         </w:rPr>
         <w:t xml:space="preserve"> </w:t>
       </w:r>
-    </w:p>
-    <w:p>
-      <w:pPr>
-        <w:rPr>
-          <w:rFonts w:ascii="Arial" w:hAnsi="Arial" w:cs="Arial"/>
-          <w:b/>
-          <w:bCs/>
-          <w:sz w:val="24"/>
-          <w:szCs w:val="24"/>
-        </w:rPr>
-      </w:pPr>
-      <w:r>
-        <w:rPr>
-          <w:rFonts w:ascii="Arial" w:hAnsi="Arial" w:cs="Arial"/>
-          <w:b/>
-          <w:bCs/>
-          <w:sz w:val="24"/>
-          <w:szCs w:val="24"/>
-        </w:rPr>
-        <w:t>Methods</w:t>
-      </w:r>
-    </w:p>
-    <w:p>
-      <w:pPr>
-        <w:rPr>
-          <w:rFonts w:ascii="Arial" w:hAnsi="Arial" w:cs="Arial"/>
-          <w:sz w:val="24"/>
-          <w:szCs w:val="24"/>
-        </w:rPr>
-      </w:pPr>
-      <w:r>
-        <w:rPr>
-          <w:rFonts w:ascii="Arial" w:hAnsi="Arial" w:cs="Arial"/>
-          <w:sz w:val="24"/>
-          <w:szCs w:val="24"/>
-        </w:rPr>
-        <w:t xml:space="preserve">Since we did not have </w:t>
-      </w:r>
-    </w:p>
-    <w:p>
-      <w:pPr>
-        <w:rPr>
-          <w:rFonts w:ascii="Arial" w:hAnsi="Arial" w:cs="Arial"/>
-          <w:sz w:val="24"/>
-          <w:szCs w:val="24"/>
-        </w:rPr>
-      </w:pPr>
-      <w:r>
-        <w:rPr>
-          <w:rFonts w:ascii="Arial" w:hAnsi="Arial" w:cs="Arial"/>
-          <w:sz w:val="24"/>
-          <w:szCs w:val="24"/>
-        </w:rPr>
-        <w:t xml:space="preserve">We used </w:t>
-      </w:r>
-      <w:r>
-        <w:rPr>
-          <w:rFonts w:ascii="Arial" w:hAnsi="Arial" w:cs="Arial"/>
-          <w:sz w:val="24"/>
-          <w:szCs w:val="24"/>
-        </w:rPr>
-        <w:t>Deep Learning Methods specialized in the class of problems known as Semantic image Segmentation. In semantic segmentation, our goal is to classify each pixel in the input image. We will segment each pixel in the MRI scan to be either gadolinium-enhancing tumor (ET — label 4), the peritumoral edematous/invaded tissue (ED — label 2), the necrotic tumor core (NCR — label 1), and any not belong to the previous three, which is unaffected brain tissue. The architecture of the neural network will be that of a U-Net.</w:t>
-      </w:r>
-    </w:p>
-    <w:p>
-      <w:pPr>
-        <w:rPr>
-          <w:rFonts w:ascii="Arial" w:hAnsi="Arial" w:cs="Arial"/>
-          <w:sz w:val="24"/>
-          <w:szCs w:val="24"/>
-        </w:rPr>
-      </w:pPr>
-      <w:r>
-        <w:rPr>
-          <w:rFonts w:ascii="Arial" w:hAnsi="Arial" w:cs="Arial"/>
-          <w:sz w:val="24"/>
-          <w:szCs w:val="24"/>
-        </w:rPr>
-        <w:t>This resembles an encoder-decoder network where the first half of the network is a series of</w:t>
+      <w:r>
+        <w:rPr>
+          <w:rFonts w:ascii="Arial" w:hAnsi="Arial" w:cs="Arial"/>
+          <w:sz w:val="24"/>
+          <w:szCs w:val="24"/>
+        </w:rPr>
+        <w:t>channels, culminating into a single dense layer composed of many channels and 1 pixel. The second half</w:t>
       </w:r>
       <w:r>
         <w:rPr>
@@ -1144,7 +1119,7 @@
           <w:sz w:val="24"/>
           <w:szCs w:val="24"/>
         </w:rPr>
-        <w:t>convolutional layers that decrease the size of the image after each layer while increasing the number of</w:t>
+        <w:t>of the network converts this dense layer back to an image of the dimension as that of the input image, but</w:t>
       </w:r>
       <w:r>
         <w:rPr>
@@ -1160,7 +1135,7 @@
           <w:sz w:val="24"/>
           <w:szCs w:val="24"/>
         </w:rPr>
-        <w:t>channels, culminating into a single dense layer composed of many channels and 1 pixel. The second half</w:t>
+        <w:t>with the number of channels equal to the number of possible output classes. Thus, the final output will</w:t>
       </w:r>
       <w:r>
         <w:rPr>
@@ -1176,7 +1151,7 @@
           <w:sz w:val="24"/>
           <w:szCs w:val="24"/>
         </w:rPr>
-        <w:t>of the network converts this dense layer back to an image of the dimension as that of the input image, but</w:t>
+        <w:t>represent the probabilities of each pixel belonging to each of the classes. Since we cannot expect the</w:t>
       </w:r>
       <w:r>
         <w:rPr>
@@ -1192,7 +1167,7 @@
           <w:sz w:val="24"/>
           <w:szCs w:val="24"/>
         </w:rPr>
-        <w:t>with the number of channels equal to the number of possible output classes. Thus, the final output will</w:t>
+        <w:t>encoder-decoder mechanism to accurately form borders at the pixel-level, we add skip layer connections</w:t>
       </w:r>
       <w:r>
         <w:rPr>
@@ -1208,7 +1183,24 @@
           <w:sz w:val="24"/>
           <w:szCs w:val="24"/>
         </w:rPr>
-        <w:t>represent the probabilities of each pixel belonging to each of the classes. Since we cannot expect the</w:t>
+        <w:t>connecting across the “U” to guide the formation of pixel-level outputs.</w:t>
+      </w:r>
+    </w:p>
+    <w:p>
+      <w:pPr>
+        <w:rPr>
+          <w:rFonts w:ascii="Arial" w:hAnsi="Arial" w:cs="Arial"/>
+          <w:sz w:val="24"/>
+          <w:szCs w:val="24"/>
+        </w:rPr>
+      </w:pPr>
+      <w:r>
+        <w:rPr>
+          <w:rFonts w:ascii="Arial" w:hAnsi="Arial" w:cs="Arial"/>
+          <w:sz w:val="24"/>
+          <w:szCs w:val="24"/>
+        </w:rPr>
+        <w:t>We plan to train these models on Google-Colab to take advantage of the free GPUs. We may need to</w:t>
       </w:r>
       <w:r>
         <w:rPr>
@@ -1224,7 +1216,7 @@
           <w:sz w:val="24"/>
           <w:szCs w:val="24"/>
         </w:rPr>
-        <w:t>encoder-decoder mechanism to accurately form borders at the pixel-level, we add skip layer connections</w:t>
+        <w:t>explore other computational resource offerings if the free-tier of Google Colab does not fit our needs. We</w:t>
       </w:r>
       <w:r>
         <w:rPr>
@@ -1240,42 +1232,7 @@
           <w:sz w:val="24"/>
           <w:szCs w:val="24"/>
         </w:rPr>
-        <w:t>connecting across the “U” to guide the formation of pixel-level outputs.</w:t>
-      </w:r>
-    </w:p>
-    <w:p>
-      <w:pPr>
-        <w:rPr>
-          <w:rFonts w:ascii="Arial" w:hAnsi="Arial" w:cs="Arial"/>
-          <w:sz w:val="24"/>
-          <w:szCs w:val="24"/>
-        </w:rPr>
-      </w:pPr>
-      <w:r>
-        <w:rPr>
-          <w:rFonts w:ascii="Arial" w:hAnsi="Arial" w:cs="Arial"/>
-          <w:sz w:val="24"/>
-          <w:szCs w:val="24"/>
-        </w:rPr>
-        <w:t>We plan to train these models on Google-</w:t>
-      </w:r>
-      <w:proofErr w:type="spellStart"/>
-      <w:r>
-        <w:rPr>
-          <w:rFonts w:ascii="Arial" w:hAnsi="Arial" w:cs="Arial"/>
-          <w:sz w:val="24"/>
-          <w:szCs w:val="24"/>
-        </w:rPr>
-        <w:t>Colab</w:t>
-      </w:r>
-      <w:proofErr w:type="spellEnd"/>
-      <w:r>
-        <w:rPr>
-          <w:rFonts w:ascii="Arial" w:hAnsi="Arial" w:cs="Arial"/>
-          <w:sz w:val="24"/>
-          <w:szCs w:val="24"/>
-        </w:rPr>
-        <w:t xml:space="preserve"> to take advantage of the free GPUs. We may need to</w:t>
+        <w:t>will be taking advantage of the well-established deep learning framework Tensorflow. We will also be</w:t>
       </w:r>
       <w:r>
         <w:rPr>
@@ -1291,74 +1248,6 @@
           <w:sz w:val="24"/>
           <w:szCs w:val="24"/>
         </w:rPr>
-        <w:t xml:space="preserve">explore other computational resource offerings if the free-tier of Google </w:t>
-      </w:r>
-      <w:proofErr w:type="spellStart"/>
-      <w:r>
-        <w:rPr>
-          <w:rFonts w:ascii="Arial" w:hAnsi="Arial" w:cs="Arial"/>
-          <w:sz w:val="24"/>
-          <w:szCs w:val="24"/>
-        </w:rPr>
-        <w:t>Colab</w:t>
-      </w:r>
-      <w:proofErr w:type="spellEnd"/>
-      <w:r>
-        <w:rPr>
-          <w:rFonts w:ascii="Arial" w:hAnsi="Arial" w:cs="Arial"/>
-          <w:sz w:val="24"/>
-          <w:szCs w:val="24"/>
-        </w:rPr>
-        <w:t xml:space="preserve"> does not fit our needs. We</w:t>
-      </w:r>
-      <w:r>
-        <w:rPr>
-          <w:rFonts w:ascii="Arial" w:hAnsi="Arial" w:cs="Arial"/>
-          <w:sz w:val="24"/>
-          <w:szCs w:val="24"/>
-        </w:rPr>
-        <w:t xml:space="preserve"> </w:t>
-      </w:r>
-      <w:r>
-        <w:rPr>
-          <w:rFonts w:ascii="Arial" w:hAnsi="Arial" w:cs="Arial"/>
-          <w:sz w:val="24"/>
-          <w:szCs w:val="24"/>
-        </w:rPr>
-        <w:t xml:space="preserve">will be taking advantage of the well-established deep learning framework </w:t>
-      </w:r>
-      <w:proofErr w:type="spellStart"/>
-      <w:r>
-        <w:rPr>
-          <w:rFonts w:ascii="Arial" w:hAnsi="Arial" w:cs="Arial"/>
-          <w:sz w:val="24"/>
-          <w:szCs w:val="24"/>
-        </w:rPr>
-        <w:t>Tensorflow</w:t>
-      </w:r>
-      <w:proofErr w:type="spellEnd"/>
-      <w:r>
-        <w:rPr>
-          <w:rFonts w:ascii="Arial" w:hAnsi="Arial" w:cs="Arial"/>
-          <w:sz w:val="24"/>
-          <w:szCs w:val="24"/>
-        </w:rPr>
-        <w:t>. We will also be</w:t>
-      </w:r>
-      <w:r>
-        <w:rPr>
-          <w:rFonts w:ascii="Arial" w:hAnsi="Arial" w:cs="Arial"/>
-          <w:sz w:val="24"/>
-          <w:szCs w:val="24"/>
-        </w:rPr>
-        <w:t xml:space="preserve"> </w:t>
-      </w:r>
-      <w:r>
-        <w:rPr>
-          <w:rFonts w:ascii="Arial" w:hAnsi="Arial" w:cs="Arial"/>
-          <w:sz w:val="24"/>
-          <w:szCs w:val="24"/>
-        </w:rPr>
         <w:t>looking into transfer learning to leverage the power of existing models trained on larger datasets.</w:t>
       </w:r>
     </w:p>
@@ -1385,51 +1274,15 @@
           <w:sz w:val="24"/>
           <w:szCs w:val="24"/>
         </w:rPr>
-        <w:t xml:space="preserve">Evaluation will be done on a split off the validation set (80/20% split) using the same methods as the </w:t>
-      </w:r>
-      <w:proofErr w:type="spellStart"/>
-      <w:r>
-        <w:rPr>
-          <w:rFonts w:ascii="Arial" w:hAnsi="Arial" w:cs="Arial"/>
-          <w:sz w:val="24"/>
-          <w:szCs w:val="24"/>
-        </w:rPr>
-        <w:t>BraST</w:t>
-      </w:r>
-      <w:proofErr w:type="spellEnd"/>
-      <w:r>
-        <w:rPr>
-          <w:rFonts w:ascii="Arial" w:hAnsi="Arial" w:cs="Arial"/>
-          <w:sz w:val="24"/>
-          <w:szCs w:val="24"/>
-        </w:rPr>
-        <w:t xml:space="preserve"> challenge applies to the submissions that they receive which are </w:t>
-      </w:r>
-      <w:r>
-        <w:rPr>
-          <w:rFonts w:ascii="Arial" w:hAnsi="Arial" w:cs="Arial"/>
-          <w:sz w:val="24"/>
-          <w:szCs w:val="24"/>
-        </w:rPr>
-        <w:t>the "Dice Similarity Coefficient", and the "</w:t>
-      </w:r>
-      <w:proofErr w:type="spellStart"/>
-      <w:r>
-        <w:rPr>
-          <w:rFonts w:ascii="Arial" w:hAnsi="Arial" w:cs="Arial"/>
-          <w:sz w:val="24"/>
-          <w:szCs w:val="24"/>
-        </w:rPr>
-        <w:t>Hausdorff</w:t>
-      </w:r>
-      <w:proofErr w:type="spellEnd"/>
-      <w:r>
-        <w:rPr>
-          <w:rFonts w:ascii="Arial" w:hAnsi="Arial" w:cs="Arial"/>
-          <w:sz w:val="24"/>
-          <w:szCs w:val="24"/>
-        </w:rPr>
-        <w:t xml:space="preserve"> distance (95%)". </w:t>
+        <w:t xml:space="preserve">Evaluation will be done on a split off the validation set (80/20% split) using the same methods as the BraST challenge applies to the submissions that they receive which are </w:t>
+      </w:r>
+      <w:r>
+        <w:rPr>
+          <w:rFonts w:ascii="Arial" w:hAnsi="Arial" w:cs="Arial"/>
+          <w:sz w:val="24"/>
+          <w:szCs w:val="24"/>
+        </w:rPr>
+        <w:t xml:space="preserve">the "Dice Similarity Coefficient", and the "Hausdorff distance (95%)". </w:t>
       </w:r>
     </w:p>
     <w:p>
@@ -1488,24 +1341,24 @@
           <w:sz w:val="24"/>
           <w:szCs w:val="24"/>
         </w:rPr>
+        <w:t>Conclusions</w:t>
+      </w:r>
+    </w:p>
+    <w:p>
+      <w:pPr>
+        <w:rPr>
+          <w:rFonts w:ascii="Arial" w:hAnsi="Arial" w:cs="Arial"/>
+          <w:sz w:val="24"/>
+          <w:szCs w:val="24"/>
+        </w:rPr>
+      </w:pPr>
+      <w:r>
+        <w:rPr>
+          <w:rFonts w:ascii="Arial" w:hAnsi="Arial" w:cs="Arial"/>
+          <w:sz w:val="24"/>
+          <w:szCs w:val="24"/>
+        </w:rPr>
         <w:lastRenderedPageBreak/>
-        <w:t>Conclusions</w:t>
-      </w:r>
-    </w:p>
-    <w:p>
-      <w:pPr>
-        <w:rPr>
-          <w:rFonts w:ascii="Arial" w:hAnsi="Arial" w:cs="Arial"/>
-          <w:sz w:val="24"/>
-          <w:szCs w:val="24"/>
-        </w:rPr>
-      </w:pPr>
-      <w:r>
-        <w:rPr>
-          <w:rFonts w:ascii="Arial" w:hAnsi="Arial" w:cs="Arial"/>
-          <w:sz w:val="24"/>
-          <w:szCs w:val="24"/>
-        </w:rPr>
         <w:t xml:space="preserve">Our computer vision project was a </w:t>
       </w:r>
       <w:r>
@@ -1660,152 +1513,32 @@
     </w:p>
     <w:p>
       <w:r>
-        <w:t xml:space="preserve">(2) A. </w:t>
-      </w:r>
-      <w:proofErr w:type="spellStart"/>
-      <w:r>
-        <w:t>Oszvald</w:t>
-      </w:r>
-      <w:proofErr w:type="spellEnd"/>
-      <w:r>
-        <w:t xml:space="preserve">, E. </w:t>
-      </w:r>
-      <w:proofErr w:type="spellStart"/>
-      <w:r>
-        <w:t>Güresir</w:t>
-      </w:r>
-      <w:proofErr w:type="spellEnd"/>
-      <w:r>
-        <w:t xml:space="preserve">, M. Setzer, H. Vatter, C. </w:t>
-      </w:r>
-      <w:proofErr w:type="spellStart"/>
-      <w:r>
-        <w:t>Senft</w:t>
-      </w:r>
-      <w:proofErr w:type="spellEnd"/>
-      <w:r>
-        <w:t xml:space="preserve">, V. Seifert, K. Franz. Glioblastoma therapy in the elderly and the importance of the extent of resection regardless of age, J. </w:t>
-      </w:r>
-      <w:proofErr w:type="spellStart"/>
-      <w:r>
-        <w:t>Neurosurg</w:t>
-      </w:r>
-      <w:proofErr w:type="spellEnd"/>
-      <w:r>
-        <w:t xml:space="preserve">. 116 (2) (2012) 357– 364. </w:t>
-      </w:r>
-    </w:p>
-    <w:p>
-      <w:r>
-        <w:t xml:space="preserve">(3) M.E. Davis, Glioblastoma: overview of disease and treatment, Clin. J. Oncol. </w:t>
-      </w:r>
-      <w:proofErr w:type="spellStart"/>
-      <w:r>
-        <w:t>Nurs</w:t>
-      </w:r>
-      <w:proofErr w:type="spellEnd"/>
-      <w:r>
-        <w:t xml:space="preserve">. 20 (5 Suppl) (2016) S2– S8. </w:t>
-      </w:r>
-    </w:p>
-    <w:p>
-      <w:r>
-        <w:t xml:space="preserve">(4) M. Lacroix, D. Abi-Said, D.R. </w:t>
-      </w:r>
-      <w:proofErr w:type="spellStart"/>
-      <w:r>
-        <w:t>Fourney</w:t>
-      </w:r>
-      <w:proofErr w:type="spellEnd"/>
-      <w:r>
-        <w:t xml:space="preserve">, Z.L. </w:t>
-      </w:r>
-      <w:proofErr w:type="spellStart"/>
-      <w:r>
-        <w:t>Gokaslan</w:t>
-      </w:r>
-      <w:proofErr w:type="spellEnd"/>
-      <w:r>
-        <w:t xml:space="preserve">, W. Shi, F. </w:t>
-      </w:r>
-      <w:proofErr w:type="spellStart"/>
-      <w:r>
-        <w:t>DeMonte</w:t>
-      </w:r>
-      <w:proofErr w:type="spellEnd"/>
-      <w:r>
-        <w:t xml:space="preserve">, F. F. Lang, I.E. McCutcheon, S.J. </w:t>
-      </w:r>
-      <w:proofErr w:type="spellStart"/>
-      <w:r>
-        <w:t>Hassenbusch</w:t>
-      </w:r>
-      <w:proofErr w:type="spellEnd"/>
-      <w:r>
-        <w:t xml:space="preserve">, E. Holland, K. Hess, C. Michael, D. Miller, R. </w:t>
-      </w:r>
-      <w:proofErr w:type="spellStart"/>
-      <w:r>
-        <w:t>Sawaya</w:t>
-      </w:r>
-      <w:proofErr w:type="spellEnd"/>
-      <w:r>
-        <w:t xml:space="preserve">, A multivariate analysis of 416 patients with glioblastoma multiforme: prognosis, extent of resection, and survival, J. </w:t>
-      </w:r>
-      <w:proofErr w:type="spellStart"/>
-      <w:r>
-        <w:t>Neurosurg</w:t>
-      </w:r>
-      <w:proofErr w:type="spellEnd"/>
-      <w:r>
-        <w:t xml:space="preserve">. 95 (2) (2001) 190–198. </w:t>
-      </w:r>
-    </w:p>
-    <w:p>
-      <w:r>
-        <w:t xml:space="preserve">(5) D.G. Barone, T.A. Lawrie, M.G. Hart, Image guided surgery for the resection of brain </w:t>
-      </w:r>
-      <w:proofErr w:type="spellStart"/>
-      <w:r>
-        <w:t>tumours</w:t>
-      </w:r>
-      <w:proofErr w:type="spellEnd"/>
-      <w:r>
-        <w:t xml:space="preserve">, Cochrane Database Syst. Rev. 1 (2014). </w:t>
-      </w:r>
-    </w:p>
-    <w:p>
-      <w:r>
-        <w:t xml:space="preserve">(6) </w:t>
-      </w:r>
-      <w:proofErr w:type="spellStart"/>
-      <w:r>
-        <w:t>Krupinski</w:t>
-      </w:r>
-      <w:proofErr w:type="spellEnd"/>
-      <w:r>
-        <w:t xml:space="preserve"> EA. Current perspectives in medical image perception. Atten Percept </w:t>
-      </w:r>
-      <w:proofErr w:type="spellStart"/>
-      <w:r>
-        <w:t>Psychophys</w:t>
-      </w:r>
-      <w:proofErr w:type="spellEnd"/>
-      <w:r>
-        <w:t xml:space="preserve">. 2010;72(5):1205-1217. doi:10.3758/APP.72.5.1205 </w:t>
-      </w:r>
-    </w:p>
-    <w:p>
-      <w:r>
-        <w:t xml:space="preserve">(7) Mascagni, P, Longo, F, </w:t>
-      </w:r>
-      <w:proofErr w:type="spellStart"/>
-      <w:r>
-        <w:t>Barberio</w:t>
-      </w:r>
-      <w:proofErr w:type="spellEnd"/>
-      <w:r>
-        <w:t xml:space="preserve">, M, et al. New intraoperative imaging technologies: Innovating the surgeon’s eye toward surgical precision. J Surg Oncol. 2018; 118: 265- 282. </w:t>
+        <w:t xml:space="preserve">(2) A. Oszvald, E. Güresir, M. Setzer, H. Vatter, C. Senft, V. Seifert, K. Franz. Glioblastoma therapy in the elderly and the importance of the extent of resection regardless of age, J. Neurosurg. 116 (2) (2012) 357– 364. </w:t>
+      </w:r>
+    </w:p>
+    <w:p>
+      <w:r>
+        <w:t xml:space="preserve">(3) M.E. Davis, Glioblastoma: overview of disease and treatment, Clin. J. Oncol. Nurs. 20 (5 Suppl) (2016) S2– S8. </w:t>
+      </w:r>
+    </w:p>
+    <w:p>
+      <w:r>
+        <w:t xml:space="preserve">(4) M. Lacroix, D. Abi-Said, D.R. Fourney, Z.L. Gokaslan, W. Shi, F. DeMonte, F. F. Lang, I.E. McCutcheon, S.J. Hassenbusch, E. Holland, K. Hess, C. Michael, D. Miller, R. Sawaya, A multivariate analysis of 416 patients with glioblastoma multiforme: prognosis, extent of resection, and survival, J. Neurosurg. 95 (2) (2001) 190–198. </w:t>
+      </w:r>
+    </w:p>
+    <w:p>
+      <w:r>
+        <w:t xml:space="preserve">(5) D.G. Barone, T.A. Lawrie, M.G. Hart, Image guided surgery for the resection of brain tumours, Cochrane Database Syst. Rev. 1 (2014). </w:t>
+      </w:r>
+    </w:p>
+    <w:p>
+      <w:r>
+        <w:t xml:space="preserve">(6) Krupinski EA. Current perspectives in medical image perception. Atten Percept Psychophys. 2010;72(5):1205-1217. doi:10.3758/APP.72.5.1205 </w:t>
+      </w:r>
+    </w:p>
+    <w:p>
+      <w:r>
+        <w:t xml:space="preserve">(7) Mascagni, P, Longo, F, Barberio, M, et al. New intraoperative imaging technologies: Innovating the surgeon’s eye toward surgical precision. J Surg Oncol. 2018; 118: 265- 282. </w:t>
       </w:r>
       <w:hyperlink r:id="rId6" w:history="1">
         <w:r>
